--- a/7. 网络/3. 网络安全/5. 网络加密算法.docx
+++ b/7. 网络/3. 网络安全/5. 网络加密算法.docx
@@ -385,41 +385,236 @@
           <w:rFonts w:hint="eastAsia"/>
         </w:rPr>
       </w:pPr>
+      <w:r>
+        <w:rPr>
+          <w:rFonts w:hint="eastAsia"/>
+        </w:rPr>
+        <w:t>另外，每对用户每次使用对称加密算法时，都需要使用其他人不知道的唯一秘钥，这会使得收、发双方所拥有的钥匙数量巨大，密钥管理成为双方的负担。</w:t>
+      </w:r>
+    </w:p>
+    <w:p>
+      <w:pPr>
+        <w:pStyle w:val="2"/>
+        <w:rPr>
+          <w:rFonts w:hint="eastAsia"/>
+        </w:rPr>
+      </w:pPr>
+      <w:r>
+        <w:rPr>
+          <w:rFonts w:hint="eastAsia"/>
+        </w:rPr>
+        <w:t>非对称加密</w:t>
+      </w:r>
+    </w:p>
+    <w:p>
+      <w:pPr>
+        <w:ind w:firstLine="420" w:firstLineChars="0"/>
+        <w:rPr>
+          <w:rFonts w:hint="eastAsia"/>
+        </w:rPr>
+      </w:pPr>
+      <w:r>
+        <w:rPr>
+          <w:rFonts w:hint="eastAsia"/>
+        </w:rPr>
+        <w:t>非对称密钥加密也称为公钥加密，由一对公钥和私钥组成。公钥是从私钥提取出来的。可以用公钥加密，再用私钥解密，这种情形一般用于公钥加密，当然也可以用私钥加密，用公钥解密。常用于数字签名，因此非对称加密的主要功能就是加密和数字签名。</w:t>
+      </w:r>
+    </w:p>
+    <w:p>
+      <w:pPr>
+        <w:pStyle w:val="3"/>
+        <w:rPr>
+          <w:rFonts w:hint="eastAsia"/>
+          <w:lang w:val="en-US" w:eastAsia="zh-CN"/>
+        </w:rPr>
+      </w:pPr>
+      <w:r>
+        <w:rPr>
+          <w:rFonts w:hint="eastAsia"/>
+          <w:lang w:val="en-US" w:eastAsia="zh-CN"/>
+        </w:rPr>
+        <w:t>分类</w:t>
+      </w:r>
+    </w:p>
+    <w:p>
+      <w:pPr>
+        <w:ind w:firstLine="420" w:firstLineChars="0"/>
+        <w:rPr>
+          <w:rFonts w:hint="eastAsia"/>
+        </w:rPr>
+      </w:pPr>
+      <w:r>
+        <w:rPr>
+          <w:rFonts w:hint="eastAsia"/>
+        </w:rPr>
+        <w:t>RSA：由 RSA公司发明，是一个支持变长密钥的公共密钥算法，需要加密的文件块的长度也是可变的；既可以实现加密，又可以实现签名。</w:t>
+      </w:r>
+    </w:p>
+    <w:p>
+      <w:pPr>
+        <w:ind w:firstLine="420" w:firstLineChars="0"/>
+        <w:rPr>
+          <w:rFonts w:hint="eastAsia"/>
+        </w:rPr>
+      </w:pPr>
+      <w:r>
+        <w:rPr>
+          <w:rFonts w:hint="eastAsia"/>
+        </w:rPr>
+        <w:t>DSA（Digital Signature Algorithm）：数字签名算法，是一种标准的 DSS（数字签名标准）。</w:t>
+      </w:r>
+    </w:p>
+    <w:p>
+      <w:pPr>
+        <w:ind w:firstLine="420" w:firstLineChars="0"/>
+        <w:rPr>
+          <w:rFonts w:hint="eastAsia"/>
+        </w:rPr>
+      </w:pPr>
+      <w:r>
+        <w:rPr>
+          <w:rFonts w:hint="eastAsia"/>
+        </w:rPr>
+        <w:t>ECC（Elliptic Curves Cryptography）：椭圆曲线密码编</w:t>
+      </w:r>
+    </w:p>
+    <w:p>
+      <w:pPr>
+        <w:pStyle w:val="3"/>
+        <w:rPr>
+          <w:rFonts w:hint="eastAsia"/>
+        </w:rPr>
+      </w:pPr>
+      <w:r>
+        <w:rPr>
+          <w:rFonts w:hint="eastAsia"/>
+        </w:rPr>
+        <w:t>特征</w:t>
+      </w:r>
+    </w:p>
+    <w:p>
+      <w:pPr>
+        <w:ind w:firstLine="420" w:firstLineChars="0"/>
+        <w:rPr>
+          <w:rFonts w:hint="eastAsia"/>
+        </w:rPr>
+      </w:pPr>
+      <w:r>
+        <w:rPr>
+          <w:rFonts w:hint="eastAsia"/>
+          <w:lang w:val="en-US" w:eastAsia="zh-CN"/>
+        </w:rPr>
+        <w:t>1、</w:t>
+      </w:r>
+      <w:r>
+        <w:rPr>
+          <w:rFonts w:hint="eastAsia"/>
+        </w:rPr>
+        <w:t>秘钥对，公钥(public key)和私钥(secret key)</w:t>
+      </w:r>
+    </w:p>
+    <w:p>
+      <w:pPr>
+        <w:ind w:firstLine="420" w:firstLineChars="0"/>
+        <w:rPr>
+          <w:rFonts w:hint="eastAsia"/>
+        </w:rPr>
+      </w:pPr>
+      <w:r>
+        <w:rPr>
+          <w:rFonts w:hint="eastAsia"/>
+          <w:lang w:val="en-US" w:eastAsia="zh-CN"/>
+        </w:rPr>
+        <w:t>2、</w:t>
+      </w:r>
+      <w:r>
+        <w:rPr>
+          <w:rFonts w:hint="eastAsia"/>
+        </w:rPr>
+        <w:t>主要功能：加密和签名</w:t>
+      </w:r>
+    </w:p>
+    <w:p>
+      <w:pPr>
+        <w:ind w:firstLine="420" w:firstLineChars="0"/>
+        <w:rPr>
+          <w:rFonts w:hint="eastAsia"/>
+        </w:rPr>
+      </w:pPr>
+      <w:r>
+        <w:rPr>
+          <w:rFonts w:hint="eastAsia"/>
+        </w:rPr>
+        <w:t>发送方用对方的公钥加密，可以保证数据的机密性（公钥加密）。</w:t>
+      </w:r>
+    </w:p>
+    <w:p>
+      <w:pPr>
+        <w:ind w:firstLine="420" w:firstLineChars="0"/>
+        <w:rPr>
+          <w:rFonts w:hint="eastAsia"/>
+        </w:rPr>
+      </w:pPr>
+      <w:r>
+        <w:rPr>
+          <w:rFonts w:hint="eastAsia"/>
+        </w:rPr>
+        <w:t>发送方用自己的私钥加密，可以实现身份验证（数字签名）。</w:t>
+      </w:r>
+    </w:p>
+    <w:p>
+      <w:pPr>
+        <w:ind w:firstLine="420" w:firstLineChars="0"/>
+        <w:rPr>
+          <w:rFonts w:hint="eastAsia"/>
+        </w:rPr>
+      </w:pPr>
+      <w:r>
+        <w:rPr>
+          <w:rFonts w:hint="eastAsia"/>
+          <w:lang w:val="en-US" w:eastAsia="zh-CN"/>
+        </w:rPr>
+        <w:t>3、</w:t>
+      </w:r>
+      <w:r>
+        <w:rPr>
+          <w:rFonts w:hint="eastAsia"/>
+        </w:rPr>
+        <w:t>公钥加密算法很少用来加密数据，速度太慢，通常用来实现身份验证。</w:t>
+      </w:r>
+    </w:p>
+    <w:p/>
+    <w:p>
+      <w:pPr>
+        <w:pStyle w:val="2"/>
+        <w:rPr>
+          <w:rFonts w:hint="eastAsia"/>
+          <w:lang w:val="en-US" w:eastAsia="zh-CN"/>
+        </w:rPr>
+      </w:pPr>
+      <w:r>
+        <w:rPr>
+          <w:rFonts w:hint="eastAsia"/>
+          <w:lang w:val="en-US" w:eastAsia="zh-CN"/>
+        </w:rPr>
+        <w:t>应用</w:t>
+      </w:r>
+    </w:p>
+    <w:p>
+      <w:pPr>
+        <w:pStyle w:val="3"/>
+        <w:rPr>
+          <w:rFonts w:hint="eastAsia"/>
+          <w:lang w:val="en-US" w:eastAsia="zh-CN"/>
+        </w:rPr>
+      </w:pPr>
       <w:bookmarkStart w:id="0" w:name="_GoBack"/>
-      <w:bookmarkEnd w:id="0"/>
-      <w:r>
-        <w:rPr>
-          <w:rFonts w:hint="eastAsia"/>
-        </w:rPr>
-        <w:t>另外，每对用户每次使用对称加密算法时，都需要使用其他人不知道的唯一秘钥，这会使得收、发双方所拥有的钥匙数量巨大，密钥管理成为双方的负担。</w:t>
-      </w:r>
-    </w:p>
-    <w:p>
-      <w:pPr>
-        <w:pStyle w:val="2"/>
-        <w:rPr>
-          <w:rFonts w:hint="eastAsia"/>
-        </w:rPr>
-      </w:pPr>
-      <w:r>
-        <w:rPr>
-          <w:rFonts w:hint="eastAsia"/>
-        </w:rPr>
-        <w:t>非对称加密</w:t>
-      </w:r>
-    </w:p>
-    <w:p>
-      <w:pPr>
-        <w:ind w:firstLine="420" w:firstLineChars="0"/>
-        <w:rPr>
-          <w:rFonts w:hint="eastAsia"/>
-        </w:rPr>
-      </w:pPr>
-      <w:r>
-        <w:rPr>
-          <w:rFonts w:hint="eastAsia"/>
-        </w:rPr>
-        <w:t>非对称密钥加密也称为公钥加密，由一对公钥和私钥组成。公钥是从私钥提取出来的。可以用公钥加密，再用私钥解密，这种情形一般用于公钥加密，当然也可以用私钥加密，用公钥解密。常用于数字签名，因此非对称加密的主要功能就是加密和数字签名。</w:t>
+      <w:r>
+        <w:rPr>
+          <w:rFonts w:hint="eastAsia"/>
+          <w:lang w:val="en-US" w:eastAsia="zh-CN"/>
+        </w:rPr>
+        <w:t>SSH</w:t>
       </w:r>
     </w:p>
     <w:p>
@@ -435,157 +630,10 @@
           <w:rFonts w:hint="eastAsia"/>
           <w:lang w:val="en-US" w:eastAsia="zh-CN"/>
         </w:rPr>
-        <w:t>分类</w:t>
-      </w:r>
-    </w:p>
-    <w:p>
-      <w:pPr>
-        <w:ind w:firstLine="420" w:firstLineChars="0"/>
-        <w:rPr>
-          <w:rFonts w:hint="eastAsia"/>
-        </w:rPr>
-      </w:pPr>
-      <w:r>
-        <w:rPr>
-          <w:rFonts w:hint="eastAsia"/>
-        </w:rPr>
-        <w:t>RSA：由 RSA公司发明，是一个支持变长密钥的公共密钥算法，需要加密的文件块的长度也是可变的；既可以实现加密，又可以实现签名。</w:t>
-      </w:r>
-    </w:p>
-    <w:p>
-      <w:pPr>
-        <w:ind w:firstLine="420" w:firstLineChars="0"/>
-        <w:rPr>
-          <w:rFonts w:hint="eastAsia"/>
-        </w:rPr>
-      </w:pPr>
-      <w:r>
-        <w:rPr>
-          <w:rFonts w:hint="eastAsia"/>
-        </w:rPr>
-        <w:t>DSA（Digital Signature Algorithm）：数字签名算法，是一种标准的 DSS（数字签名标准）。</w:t>
-      </w:r>
-    </w:p>
-    <w:p>
-      <w:pPr>
-        <w:ind w:firstLine="420" w:firstLineChars="0"/>
-        <w:rPr>
-          <w:rFonts w:hint="eastAsia"/>
-        </w:rPr>
-      </w:pPr>
-      <w:r>
-        <w:rPr>
-          <w:rFonts w:hint="eastAsia"/>
-        </w:rPr>
-        <w:t>ECC（Elliptic Curves Cryptography）：椭圆曲线密码编</w:t>
-      </w:r>
-    </w:p>
-    <w:p>
-      <w:pPr>
-        <w:pStyle w:val="3"/>
-        <w:rPr>
-          <w:rFonts w:hint="eastAsia"/>
-        </w:rPr>
-      </w:pPr>
-      <w:r>
-        <w:rPr>
-          <w:rFonts w:hint="eastAsia"/>
-        </w:rPr>
-        <w:t>特征</w:t>
-      </w:r>
-    </w:p>
-    <w:p>
-      <w:pPr>
-        <w:ind w:firstLine="420" w:firstLineChars="0"/>
-        <w:rPr>
-          <w:rFonts w:hint="eastAsia"/>
-        </w:rPr>
-      </w:pPr>
-      <w:r>
-        <w:rPr>
-          <w:rFonts w:hint="eastAsia"/>
-          <w:lang w:val="en-US" w:eastAsia="zh-CN"/>
-        </w:rPr>
-        <w:t>1、</w:t>
-      </w:r>
-      <w:r>
-        <w:rPr>
-          <w:rFonts w:hint="eastAsia"/>
-        </w:rPr>
-        <w:t>秘钥对，公钥(public key)和私钥(secret key)</w:t>
-      </w:r>
-    </w:p>
-    <w:p>
-      <w:pPr>
-        <w:ind w:firstLine="420" w:firstLineChars="0"/>
-        <w:rPr>
-          <w:rFonts w:hint="eastAsia"/>
-        </w:rPr>
-      </w:pPr>
-      <w:r>
-        <w:rPr>
-          <w:rFonts w:hint="eastAsia"/>
-          <w:lang w:val="en-US" w:eastAsia="zh-CN"/>
-        </w:rPr>
-        <w:t>2、</w:t>
-      </w:r>
-      <w:r>
-        <w:rPr>
-          <w:rFonts w:hint="eastAsia"/>
-        </w:rPr>
-        <w:t>主要功能：加密和签名</w:t>
-      </w:r>
-    </w:p>
-    <w:p>
-      <w:pPr>
-        <w:ind w:firstLine="420" w:firstLineChars="0"/>
-        <w:rPr>
-          <w:rFonts w:hint="eastAsia"/>
-        </w:rPr>
-      </w:pPr>
-      <w:r>
-        <w:rPr>
-          <w:rFonts w:hint="eastAsia"/>
-        </w:rPr>
-        <w:t>发送方用对方的公钥加密，可以保证数据的机密性（公钥加密）。</w:t>
-      </w:r>
-    </w:p>
-    <w:p>
-      <w:pPr>
-        <w:ind w:firstLine="420" w:firstLineChars="0"/>
-        <w:rPr>
-          <w:rFonts w:hint="eastAsia"/>
-        </w:rPr>
-      </w:pPr>
-      <w:r>
-        <w:rPr>
-          <w:rFonts w:hint="eastAsia"/>
-        </w:rPr>
-        <w:t>发送方用自己的私钥加密，可以实现身份验证（数字签名）。</w:t>
-      </w:r>
-    </w:p>
-    <w:p>
-      <w:pPr>
-        <w:ind w:firstLine="420" w:firstLineChars="0"/>
-        <w:rPr>
-          <w:rFonts w:hint="eastAsia"/>
-        </w:rPr>
-      </w:pPr>
-      <w:r>
-        <w:rPr>
-          <w:rFonts w:hint="eastAsia"/>
-          <w:lang w:val="en-US" w:eastAsia="zh-CN"/>
-        </w:rPr>
-        <w:t>3、</w:t>
-      </w:r>
-      <w:r>
-        <w:rPr>
-          <w:rFonts w:hint="eastAsia"/>
-        </w:rPr>
-        <w:t>公钥加密算法很少用来加密数据，速度太慢，通常用来实现身份验证。</w:t>
-      </w:r>
-    </w:p>
-    <w:p/>
+        <w:t>git</w:t>
+      </w:r>
+    </w:p>
+    <w:bookmarkEnd w:id="0"/>
     <w:sectPr>
       <w:pgSz w:w="11906" w:h="16838"/>
       <w:pgMar w:top="1440" w:right="1800" w:bottom="1440" w:left="1800" w:header="851" w:footer="992" w:gutter="0"/>
